--- a/Documentation/Melvera prakses pāraksts.docx
+++ b/Documentation/Melvera prakses pāraksts.docx
@@ -220,19 +220,8 @@
           <w:sz w:val="28"/>
           <w:szCs w:val="28"/>
         </w:rPr>
-        <w:t xml:space="preserve">Kārlis </w:t>
-      </w:r>
-      <w:proofErr w:type="spellStart"/>
-      <w:r>
-        <w:rPr>
-          <w:i/>
-          <w:iCs/>
-          <w:sz w:val="28"/>
-          <w:szCs w:val="28"/>
-        </w:rPr>
-        <w:t>Melveris</w:t>
-      </w:r>
-      <w:proofErr w:type="spellEnd"/>
+        <w:t>Kārlis Melveris</w:t>
+      </w:r>
     </w:p>
     <w:p>
       <w:pPr>
@@ -304,7 +293,6 @@
         </w:rPr>
         <w:t xml:space="preserve">Caljan prakses vadītājs no uzņēmuma: </w:t>
       </w:r>
-      <w:proofErr w:type="spellStart"/>
       <w:r>
         <w:rPr>
           <w:i/>
@@ -312,66 +300,65 @@
           <w:sz w:val="28"/>
           <w:szCs w:val="28"/>
         </w:rPr>
-        <w:t>Sikuriņecs</w:t>
-      </w:r>
-      <w:proofErr w:type="spellEnd"/>
-      <w:r>
-        <w:rPr>
-          <w:i/>
-          <w:iCs/>
-          <w:sz w:val="28"/>
-          <w:szCs w:val="28"/>
-        </w:rPr>
-        <w:t xml:space="preserve"> Vitālijs</w:t>
+        <w:t>Sikuriņecs Vitālijs</w:t>
       </w:r>
     </w:p>
     <w:p>
       <w:pPr>
         <w:pStyle w:val="Title"/>
-        <w:spacing w:line="3360" w:lineRule="auto"/>
+        <w:spacing w:line="1680" w:lineRule="auto"/>
         <w:ind w:firstLine="2552"/>
         <w:jc w:val="left"/>
-      </w:pPr>
-      <w:r>
-        <w:t>S-Tek</w:t>
-      </w:r>
-      <w:r>
-        <w:t xml:space="preserve"> </w:t>
-      </w:r>
-      <w:r>
-        <w:t>p</w:t>
-      </w:r>
-      <w:r>
-        <w:t>rakses vadītājs no uzņēmuma</w:t>
-      </w:r>
-      <w:r>
-        <w:t xml:space="preserve">: </w:t>
-      </w:r>
-      <w:proofErr w:type="spellStart"/>
-      <w:r>
         <w:rPr>
           <w:i/>
           <w:iCs/>
         </w:rPr>
-        <w:t>Janeks</w:t>
-      </w:r>
-      <w:proofErr w:type="spellEnd"/>
+      </w:pPr>
+      <w:r>
+        <w:t>S-Tek</w:t>
+      </w:r>
+      <w:r>
+        <w:t xml:space="preserve"> </w:t>
+      </w:r>
+      <w:r>
+        <w:t>p</w:t>
+      </w:r>
+      <w:r>
+        <w:t>rakses vadītājs no uzņēmuma</w:t>
+      </w:r>
+      <w:r>
+        <w:t xml:space="preserve">: </w:t>
+      </w:r>
       <w:r>
         <w:rPr>
           <w:i/>
           <w:iCs/>
         </w:rPr>
-        <w:t xml:space="preserve"> </w:t>
-      </w:r>
-      <w:proofErr w:type="spellStart"/>
-      <w:r>
-        <w:rPr>
-          <w:i/>
-          <w:iCs/>
-        </w:rPr>
-        <w:t>Kreitāls</w:t>
-      </w:r>
-      <w:proofErr w:type="spellEnd"/>
+        <w:t>Janeks Kreitāls</w:t>
+      </w:r>
+    </w:p>
+    <w:p>
+      <w:pPr>
+        <w:spacing w:after="480" w:line="1680" w:lineRule="auto"/>
+      </w:pPr>
+      <w:r>
+        <w:t>Aizstāvēšanas datums 202</w:t>
+      </w:r>
+      <w:r>
+        <w:t>4</w:t>
+      </w:r>
+      <w:r>
+        <w:t xml:space="preserve">. gada </w:t>
+      </w:r>
+      <w:r>
+        <w:t xml:space="preserve">21. </w:t>
+      </w:r>
+      <w:r>
+        <w:t>j</w:t>
+      </w:r>
+      <w:r>
+        <w:t>ūnijs</w:t>
+      </w:r>
     </w:p>
     <w:p>
       <w:pPr>
@@ -2398,23 +2385,7 @@
         <w:t xml:space="preserve">Laiki un projekta progress bija </w:t>
       </w:r>
       <w:r>
-        <w:t xml:space="preserve">pieņemts </w:t>
-      </w:r>
-      <w:proofErr w:type="spellStart"/>
-      <w:r>
-        <w:t>noptietni</w:t>
-      </w:r>
-      <w:proofErr w:type="spellEnd"/>
-      <w:r>
-        <w:t xml:space="preserve">, bet ģenerālā atmosfēra bija ļoti </w:t>
-      </w:r>
-      <w:proofErr w:type="spellStart"/>
-      <w:r>
-        <w:t>relaksēta</w:t>
-      </w:r>
-      <w:proofErr w:type="spellEnd"/>
-      <w:r>
-        <w:t xml:space="preserve"> un draudzīga. Šī atmosfēra atļāva man labāk saprast citas specializācijas un kā ar viņiem runāt un saprast to.</w:t>
+        <w:t>pieņemts noptietni, bet ģenerālā atmosfēra bija ļoti relaksēta un draudzīga. Šī atmosfēra atļāva man labāk saprast citas specializācijas un kā ar viņiem runāt un saprast to.</w:t>
       </w:r>
     </w:p>
     <w:p>
@@ -2462,26 +2433,10 @@
         <w:t>. Prakses mērķi, prakses vietas raksturojums, prakses organizācija, izglītojamā pienākumi prakses laikā prakses norise.</w:t>
       </w:r>
       <w:r>
-        <w:t xml:space="preserve"> Katrai sekcijai būs 2 </w:t>
-      </w:r>
-      <w:proofErr w:type="spellStart"/>
-      <w:r>
-        <w:t>sub</w:t>
-      </w:r>
-      <w:proofErr w:type="spellEnd"/>
-      <w:r>
-        <w:t>-sekcijas, kuras tiks sadalītas starp S-tek</w:t>
-      </w:r>
-      <w:r>
-        <w:t xml:space="preserve"> un </w:t>
-      </w:r>
-      <w:proofErr w:type="spellStart"/>
-      <w:r>
-        <w:t>Clajan</w:t>
-      </w:r>
-      <w:proofErr w:type="spellEnd"/>
-      <w:r>
-        <w:t xml:space="preserve"> prakses vietām.</w:t>
+        <w:t xml:space="preserve"> Katrai sekcijai būs 2 sub-sekcijas, kuras tiks sadalītas starp S-tek</w:t>
+      </w:r>
+      <w:r>
+        <w:t xml:space="preserve"> un Clajan prakses vietām.</w:t>
       </w:r>
     </w:p>
     <w:p>
@@ -2549,73 +2504,47 @@
       <w:r>
         <w:t xml:space="preserve">s mērķis bija izveidot </w:t>
       </w:r>
-      <w:proofErr w:type="spellStart"/>
-      <w:r>
-        <w:t>demo</w:t>
-      </w:r>
-      <w:proofErr w:type="spellEnd"/>
+      <w:r>
+        <w:t xml:space="preserve">demo </w:t>
+      </w:r>
+      <w:r>
+        <w:t>programmu</w:t>
+      </w:r>
+      <w:r>
+        <w:t xml:space="preserve"> priekš VR </w:t>
+      </w:r>
+      <w:r>
+        <w:t>brillēm</w:t>
+      </w:r>
+      <w:r>
+        <w:t xml:space="preserve"> kurā var redzēt konveijeru produktus, modifikācijas un funkcionalitāti</w:t>
+      </w:r>
+      <w:r>
+        <w:t>.</w:t>
+      </w:r>
+      <w:r>
+        <w:t xml:space="preserve"> Šī programma atļāva man parādīt kā viņi var izskatīties īstā dzīvē. Lai to realizētu izmantoja MR kas atļāva</w:t>
+      </w:r>
+      <w:r>
+        <w:t xml:space="preserve"> reālās dzīves </w:t>
+      </w:r>
+      <w:r>
+        <w:t>oklūzija</w:t>
+      </w:r>
+      <w:r>
+        <w:t xml:space="preserve"> un dinamisku apkārtnes skenēšanu ar </w:t>
+      </w:r>
+      <w:r>
+        <w:t>“</w:t>
+      </w:r>
+      <w:r>
+        <w:t>6DoF</w:t>
+      </w:r>
       <w:r>
         <w:t xml:space="preserve"> </w:t>
       </w:r>
       <w:r>
-        <w:t>programmu</w:t>
-      </w:r>
-      <w:r>
-        <w:t xml:space="preserve"> priekš VR </w:t>
-      </w:r>
-      <w:r>
-        <w:t>brillēm</w:t>
-      </w:r>
-      <w:r>
-        <w:t xml:space="preserve"> kurā var redzēt konveijeru produktus, modifikācijas un funkcionalitāti</w:t>
-      </w:r>
-      <w:r>
-        <w:t>.</w:t>
-      </w:r>
-      <w:r>
-        <w:t xml:space="preserve"> Šī programma atļāva man parādīt kā viņi var izskatīties īstā dzīvē. Lai to realizētu izmantoja MR kas atļāva</w:t>
-      </w:r>
-      <w:r>
-        <w:t xml:space="preserve"> reālās dzīves </w:t>
-      </w:r>
-      <w:r>
-        <w:t>oklūzija</w:t>
-      </w:r>
-      <w:r>
-        <w:t xml:space="preserve"> un dinamisku apkārtnes skenēšanu ar </w:t>
-      </w:r>
-      <w:r>
-        <w:t>“</w:t>
-      </w:r>
-      <w:r>
-        <w:t>6DoF</w:t>
-      </w:r>
-      <w:r>
-        <w:t xml:space="preserve"> </w:t>
-      </w:r>
-      <w:proofErr w:type="spellStart"/>
-      <w:r>
-        <w:t>Inside</w:t>
-      </w:r>
-      <w:proofErr w:type="spellEnd"/>
-      <w:r>
-        <w:t xml:space="preserve"> </w:t>
-      </w:r>
-      <w:proofErr w:type="spellStart"/>
-      <w:r>
-        <w:t>out</w:t>
-      </w:r>
-      <w:proofErr w:type="spellEnd"/>
-      <w:r>
-        <w:t xml:space="preserve"> </w:t>
-      </w:r>
-      <w:proofErr w:type="spellStart"/>
-      <w:r>
-        <w:t>tracking</w:t>
-      </w:r>
-      <w:proofErr w:type="spellEnd"/>
-      <w:r>
-        <w:t xml:space="preserve">” tehnoloģiju. VR tika izmantots lai arī demonstrētu konveijerus </w:t>
+        <w:t xml:space="preserve">Inside out tracking” tehnoloģiju. VR tika izmantots lai arī demonstrētu konveijerus </w:t>
       </w:r>
       <w:r>
         <w:t>izolēta</w:t>
@@ -2689,23 +2618,7 @@
         <w:t xml:space="preserve"> metodoloģijas un prasmes. To vietā mans galvenais mācību mērķis bija pierast ofisa kultūrai</w:t>
       </w:r>
       <w:r>
-        <w:t xml:space="preserve">, laika pārvaldību un </w:t>
-      </w:r>
-      <w:proofErr w:type="spellStart"/>
-      <w:r>
-        <w:t>ēpastu</w:t>
-      </w:r>
-      <w:proofErr w:type="spellEnd"/>
-      <w:r>
-        <w:t xml:space="preserve"> </w:t>
-      </w:r>
-      <w:proofErr w:type="spellStart"/>
-      <w:r>
-        <w:t>raksīšanu</w:t>
-      </w:r>
-      <w:proofErr w:type="spellEnd"/>
-      <w:r>
-        <w:t>.</w:t>
+        <w:t>, laika pārvaldību un ēpastu raksīšanu.</w:t>
       </w:r>
     </w:p>
     <w:p>
@@ -2781,11 +2694,9 @@
       <w:r>
         <w:t xml:space="preserve">, lai tiktu ofisā, datoriem nebija </w:t>
       </w:r>
-      <w:proofErr w:type="spellStart"/>
       <w:r>
         <w:t>admin</w:t>
       </w:r>
-      <w:proofErr w:type="spellEnd"/>
       <w:r>
         <w:t xml:space="preserve"> </w:t>
       </w:r>
@@ -2832,15 +2743,7 @@
     </w:p>
     <w:p>
       <w:r>
-        <w:t xml:space="preserve">No prakses sākuma līdz beigām bija uzdoti 2 uzdevumi, pirmais bija domāts lai saprastu mūsu spējas un iespēju rakstīt skriptus izmantojot </w:t>
-      </w:r>
-      <w:proofErr w:type="spellStart"/>
-      <w:r>
-        <w:t>React</w:t>
-      </w:r>
-      <w:proofErr w:type="spellEnd"/>
-      <w:r>
-        <w:t xml:space="preserve"> un strādājot individuāli. Otrais bija daudz sarežģītāks un domāts, lai nopietni testētu mūsu spējas rakstīt lielus projektus un mājaslapas. Kā arī</w:t>
+        <w:t>No prakses sākuma līdz beigām bija uzdoti 2 uzdevumi, pirmais bija domāts lai saprastu mūsu spējas un iespēju rakstīt skriptus izmantojot React un strādājot individuāli. Otrais bija daudz sarežģītāks un domāts, lai nopietni testētu mūsu spējas rakstīt lielus projektus un mājaslapas. Kā arī</w:t>
       </w:r>
       <w:r>
         <w:t>,</w:t>
@@ -2940,13 +2843,8 @@
       <w:r>
         <w:t xml:space="preserve">Prakse notika uz vietas un izmantojot </w:t>
       </w:r>
-      <w:proofErr w:type="spellStart"/>
-      <w:r>
-        <w:t>paš</w:t>
-      </w:r>
-      <w:proofErr w:type="spellEnd"/>
-      <w:r>
-        <w:t>-noteiktu laiku. Pat ja laiks nebija noteikts, mēs joprojām parasti ieradāmies aptuveni vienā un tajā pašā laikā katru dienu. Kā arī, bija sistēma, lai ierakstītu kurš šobrīd ir ofisā un kurš nav. Tā sistēma bija domāta, galvenokārt, lai ieslēgtu signalizāciju.</w:t>
+      <w:r>
+        <w:t>paš-noteiktu laiku. Pat ja laiks nebija noteikts, mēs joprojām parasti ieradāmies aptuveni vienā un tajā pašā laikā katru dienu. Kā arī, bija sistēma, lai ierakstītu kurš šobrīd ir ofisā un kurš nav. Tā sistēma bija domāta, galvenokārt, lai ieslēgtu signalizāciju.</w:t>
       </w:r>
     </w:p>
     <w:p>
@@ -3000,40 +2898,10 @@
         <w:t>brilles</w:t>
       </w:r>
       <w:r>
-        <w:t xml:space="preserve"> ir rekomendēts starp 60-90FPS </w:t>
-      </w:r>
-      <w:r>
-        <w:t>(fotogrāfijas sekundē)</w:t>
-      </w:r>
-      <w:r>
-        <w:t>, ja izmanto pliku CAD</w:t>
-      </w:r>
-      <w:r>
-        <w:t>(“</w:t>
-      </w:r>
-      <w:proofErr w:type="spellStart"/>
-      <w:r>
-        <w:t>computer</w:t>
-      </w:r>
-      <w:proofErr w:type="spellEnd"/>
-      <w:r>
-        <w:t xml:space="preserve"> </w:t>
-      </w:r>
-      <w:proofErr w:type="spellStart"/>
-      <w:r>
-        <w:t>aided</w:t>
-      </w:r>
-      <w:proofErr w:type="spellEnd"/>
-      <w:r>
-        <w:t xml:space="preserve"> </w:t>
-      </w:r>
-      <w:proofErr w:type="spellStart"/>
-      <w:r>
-        <w:t>design</w:t>
-      </w:r>
-      <w:proofErr w:type="spellEnd"/>
-      <w:r>
-        <w:t>”)</w:t>
+        <w:t xml:space="preserve"> ir rekomendēts starp 60-90FPS (fotogrāfijas sekundē), ja izmanto pliku CAD</w:t>
+      </w:r>
+      <w:r>
+        <w:t>(“computer aided design”)</w:t>
       </w:r>
       <w:r>
         <w:t xml:space="preserve"> modeli kurš ir minimāli optimizēts un izmantojot Quest 3 brilles, tas var samazināt FPS līdz pat 5-10, bet optimizēts starp 45-70FPS.  </w:t>
@@ -3661,15 +3529,7 @@
           <w:bCs/>
           <w:lang w:val="lv-LV"/>
         </w:rPr>
-        <w:t xml:space="preserve">Caljan </w:t>
-      </w:r>
-      <w:r>
-        <w:rPr>
-          <w:b/>
-          <w:bCs/>
-          <w:lang w:val="lv-LV"/>
-        </w:rPr>
-        <w:t>MR konveijers</w:t>
+        <w:t>Caljan MR konveijers</w:t>
       </w:r>
     </w:p>
     <w:p>
@@ -3692,15 +3552,7 @@
           <w:bCs/>
           <w:lang w:val="lv-LV"/>
         </w:rPr>
-        <w:t>Caljan MR konveijer</w:t>
-      </w:r>
-      <w:r>
-        <w:rPr>
-          <w:b/>
-          <w:bCs/>
-          <w:lang w:val="lv-LV"/>
-        </w:rPr>
-        <w:t>a okl</w:t>
+        <w:t>Caljan MR konveijera okl</w:t>
       </w:r>
       <w:r>
         <w:rPr>
